--- a/Software Design Document1.docx
+++ b/Software Design Document1.docx
@@ -33,15 +33,7 @@
         <w:br/>
       </w:r>
       <w:r>
-        <w:t xml:space="preserve">Ryan Chang </w:t>
-      </w:r>
-      <w:proofErr w:type="spellStart"/>
-      <w:r>
-        <w:t>Hee</w:t>
-      </w:r>
-      <w:proofErr w:type="spellEnd"/>
-      <w:r>
-        <w:t xml:space="preserve"> Kim </w:t>
+        <w:t xml:space="preserve">Ryan Chang Hee Kim </w:t>
       </w:r>
       <w:r>
         <w:t>(S</w:t>
@@ -1310,92 +1302,8 @@
       <w:bookmarkEnd w:id="6"/>
     </w:p>
     <w:p>
-      <w:pPr>
-        <w:rPr>
-          <w:color w:val="FF0000"/>
-        </w:rPr>
-      </w:pPr>
-      <w:r>
-        <w:rPr>
-          <w:color w:val="FF0000"/>
-        </w:rPr>
-        <w:t>In this section you detail how a user is supposed to interact with or use your program</w:t>
-      </w:r>
-      <w:r>
-        <w:rPr>
-          <w:color w:val="FF0000"/>
-        </w:rPr>
-        <w:t xml:space="preserve">. What do they </w:t>
-      </w:r>
-      <w:r>
-        <w:rPr>
-          <w:b/>
-          <w:i/>
-          <w:color w:val="FF0000"/>
-        </w:rPr>
-        <w:t>need</w:t>
-      </w:r>
-      <w:r>
-        <w:rPr>
-          <w:color w:val="FF0000"/>
-        </w:rPr>
-        <w:t xml:space="preserve"> to be able to do? This should all be from the end </w:t>
-      </w:r>
-      <w:proofErr w:type="gramStart"/>
-      <w:r>
-        <w:rPr>
-          <w:color w:val="FF0000"/>
-        </w:rPr>
-        <w:t>users</w:t>
-      </w:r>
-      <w:proofErr w:type="gramEnd"/>
-      <w:r>
-        <w:rPr>
-          <w:color w:val="FF0000"/>
-        </w:rPr>
-        <w:t xml:space="preserve"> perspective. </w:t>
-      </w:r>
-      <w:r>
-        <w:rPr>
-          <w:color w:val="FF0000"/>
-        </w:rPr>
-        <w:t>Can be a combination of narrative text and listing of needs.</w:t>
-      </w:r>
-      <w:r>
-        <w:rPr>
-          <w:color w:val="FF0000"/>
-        </w:rPr>
-        <w:t xml:space="preserve"> </w:t>
-      </w:r>
-    </w:p>
-    <w:p>
-      <w:pPr>
-        <w:rPr>
-          <w:color w:val="FF0000"/>
-        </w:rPr>
-      </w:pPr>
-      <w:r>
-        <w:rPr>
-          <w:b/>
-          <w:color w:val="FF0000"/>
-        </w:rPr>
-        <w:t xml:space="preserve">Assignment </w:t>
-      </w:r>
-      <w:proofErr w:type="gramStart"/>
-      <w:r>
-        <w:rPr>
-          <w:b/>
-          <w:color w:val="FF0000"/>
-        </w:rPr>
-        <w:t>note</w:t>
-      </w:r>
-      <w:proofErr w:type="gramEnd"/>
-      <w:r>
-        <w:rPr>
-          <w:b/>
-          <w:color w:val="FF0000"/>
-        </w:rPr>
-        <w:t>: You have not been given a client/user, so you can make one up. Who do you think would be using your software?</w:t>
+      <w:r>
+        <w:t>This system should be able to provide information about listed properties that are listed on Sydney Airbnb.</w:t>
       </w:r>
     </w:p>
     <w:p>
@@ -1403,7 +1311,7 @@
         <w:t xml:space="preserve">Data Storage: </w:t>
       </w:r>
       <w:r>
-        <w:t>The recording of information in a storage media is known as data storage. Storage media includes handwriting, phonographic recording, magnetic tape, and optical discs. Some researchers even believe that DNA is a natural data storing system. Recording may be done with almost any type of energy.</w:t>
+        <w:t>The recording of information in a storage media is known as data storage.</w:t>
       </w:r>
     </w:p>
     <w:p>
@@ -1430,13 +1338,12 @@
         </w:rPr>
       </w:pPr>
       <w:r>
-        <w:t xml:space="preserve">Displaying data: </w:t>
-      </w:r>
-      <w:proofErr w:type="gramStart"/>
-      <w:r>
-        <w:t>Output..</w:t>
-      </w:r>
-      <w:proofErr w:type="gramEnd"/>
+        <w:t>The data will then be display using two action, filtration, and analysis.</w:t>
+      </w:r>
+      <w:r>
+        <w:br/>
+        <w:t>once the data has been filtered and analysed, the data, suburb and keywords the display the listing information, price, and availability will be displayed.</w:t>
+      </w:r>
     </w:p>
     <w:p/>
     <w:p>
@@ -1455,119 +1362,139 @@
       </w:r>
     </w:p>
     <w:p>
-      <w:pPr>
-        <w:rPr>
-          <w:color w:val="FF0000"/>
-        </w:rPr>
-      </w:pPr>
-      <w:r>
-        <w:rPr>
-          <w:color w:val="FF0000"/>
-        </w:rPr>
-        <w:t xml:space="preserve">In this section you </w:t>
-      </w:r>
-      <w:r>
-        <w:rPr>
-          <w:color w:val="FF0000"/>
-        </w:rPr>
-        <w:t>detail what the</w:t>
-      </w:r>
-      <w:r>
-        <w:rPr>
-          <w:color w:val="FF0000"/>
-        </w:rPr>
+      <w:r>
+        <w:rPr>
+          <w:b/>
+          <w:bCs/>
+        </w:rPr>
+        <w:t>Operating System</w:t>
+      </w:r>
+      <w:r>
+        <w:t>: This software can be runed on Linux, macOS or windows.</w:t>
+      </w:r>
+      <w:r>
+        <w:br/>
+      </w:r>
+      <w:r>
+        <w:rPr>
+          <w:b/>
+          <w:bCs/>
+        </w:rPr>
+        <w:t>Database Management System(DBMS):</w:t>
+      </w:r>
+      <w:r>
+        <w:rPr>
+          <w:b/>
+          <w:bCs/>
+        </w:rPr>
+        <w:br/>
+      </w:r>
+      <w:r>
+        <w:rPr>
+          <w:b/>
+          <w:bCs/>
+        </w:rPr>
+        <w:t>User Authentication and Authorization:</w:t>
+      </w:r>
+      <w:r>
+        <w:br/>
+      </w:r>
+      <w:r>
+        <w:rPr>
+          <w:b/>
+          <w:bCs/>
+        </w:rPr>
+        <w:t>Search and Filtering</w:t>
+      </w:r>
+      <w:r>
+        <w:t>:</w:t>
+      </w:r>
+      <w:r>
         <w:t xml:space="preserve"> </w:t>
       </w:r>
       <w:r>
-        <w:rPr>
-          <w:color w:val="FF0000"/>
-        </w:rPr>
-        <w:t xml:space="preserve">requirements for the software are. What functionality will it provide? </w:t>
-      </w:r>
-      <w:r>
-        <w:rPr>
-          <w:color w:val="FF0000"/>
-        </w:rPr>
-        <w:t>This is usually a formal listing, with requirements often using the word ‘Shall’. IE:</w:t>
-      </w:r>
-    </w:p>
-    <w:p>
-      <w:pPr>
-        <w:ind w:firstLine="284"/>
-        <w:rPr>
-          <w:color w:val="FF0000"/>
-        </w:rPr>
-      </w:pPr>
-      <w:r>
-        <w:rPr>
-          <w:color w:val="FF0000"/>
+        <w:t>Implement</w:t>
+      </w:r>
+      <w:r>
+        <w:t>ing</w:t>
+      </w:r>
+      <w:r>
+        <w:t xml:space="preserve"> search and filtering functionalities to allow users to find properties based on criteria like location, price range, amenities, etc.</w:t>
+      </w:r>
+      <w:r>
+        <w:br/>
+      </w:r>
+      <w:r>
+        <w:rPr>
+          <w:b/>
+          <w:bCs/>
         </w:rPr>
         <w:t>R</w:t>
       </w:r>
       <w:r>
         <w:rPr>
-          <w:color w:val="FF0000"/>
-        </w:rPr>
-        <w:t>1.</w:t>
-      </w:r>
-      <w:r>
-        <w:rPr>
-          <w:color w:val="FF0000"/>
-        </w:rPr>
-        <w:t xml:space="preserve">1 </w:t>
-      </w:r>
-      <w:r>
-        <w:rPr>
-          <w:color w:val="FF0000"/>
-        </w:rPr>
-        <w:t>The program shall accept multiple file names as arguments from the command line.</w:t>
-      </w:r>
-    </w:p>
-    <w:p>
-      <w:pPr>
-        <w:ind w:firstLine="284"/>
-        <w:rPr>
-          <w:color w:val="FF0000"/>
-        </w:rPr>
-      </w:pPr>
-      <w:r>
-        <w:rPr>
-          <w:color w:val="FF0000"/>
-        </w:rPr>
-        <w:t xml:space="preserve">R1.2 </w:t>
-      </w:r>
-      <w:r>
-        <w:rPr>
-          <w:color w:val="FF0000"/>
-        </w:rPr>
-        <w:t>Each file name can be a simple file name or include the full path of the file with one or more levels.</w:t>
-      </w:r>
-    </w:p>
-    <w:p>
-      <w:pPr>
-        <w:ind w:firstLine="284"/>
-        <w:rPr>
-          <w:color w:val="FF0000"/>
-        </w:rPr>
-      </w:pPr>
-      <w:r>
-        <w:rPr>
-          <w:color w:val="FF0000"/>
-        </w:rPr>
-        <w:t>etc …</w:t>
-      </w:r>
-    </w:p>
-    <w:p>
-      <w:pPr>
-        <w:rPr>
-          <w:color w:val="FF0000"/>
-        </w:rPr>
-      </w:pPr>
-      <w:r>
-        <w:rPr>
-          <w:color w:val="FF0000"/>
-        </w:rPr>
-        <w:t>Can be primarily functional requirements, though you may include other types if you think of them.</w:t>
+          <w:b/>
+          <w:bCs/>
+        </w:rPr>
+        <w:t>eviews and Ratings:</w:t>
+      </w:r>
+      <w:r>
+        <w:t xml:space="preserve"> </w:t>
+      </w:r>
+      <w:r>
+        <w:t>Develop a system for users to leave reviews and ratings for properties and hosts.</w:t>
+      </w:r>
+      <w:r>
+        <w:br/>
+      </w:r>
+      <w:r>
+        <w:rPr>
+          <w:b/>
+          <w:bCs/>
+        </w:rPr>
+        <w:t>Analytics and Monitoring</w:t>
+      </w:r>
+      <w:r>
+        <w:t>:</w:t>
+      </w:r>
+      <w:r>
+        <w:t xml:space="preserve"> Using some graphic for analytics and monitoring.</w:t>
+      </w:r>
+      <w:r>
+        <w:br/>
+      </w:r>
+      <w:r>
+        <w:rPr>
+          <w:b/>
+          <w:bCs/>
+        </w:rPr>
+        <w:t>Version Control System:</w:t>
+      </w:r>
+      <w:r>
+        <w:t xml:space="preserve"> </w:t>
+      </w:r>
+      <w:r>
+        <w:t>Use a version control system Git for collaborative development and code management.</w:t>
+      </w:r>
+      <w:r>
+        <w:br/>
+      </w:r>
+      <w:r>
+        <w:rPr>
+          <w:b/>
+          <w:bCs/>
+        </w:rPr>
+        <w:t>Backup and Disaster Recovery:</w:t>
+      </w:r>
+      <w:r>
+        <w:tab/>
+        <w:t>Implement</w:t>
+      </w:r>
+      <w:r>
+        <w:t>ing</w:t>
+      </w:r>
+      <w:r>
+        <w:t xml:space="preserve"> regular data backups and disaster recovery plans to protect against data loss.</w:t>
       </w:r>
     </w:p>
     <w:p>
@@ -1692,6 +1619,7 @@
         <w:rPr>
           <w:noProof/>
         </w:rPr>
+        <w:lastRenderedPageBreak/>
         <w:drawing>
           <wp:inline distT="0" distB="0" distL="0" distR="0" wp14:anchorId="4C0D84FB" wp14:editId="35709AB7">
             <wp:extent cx="4591050" cy="4010025"/>
@@ -1908,21 +1836,7 @@
         <w:rPr>
           <w:color w:val="FF0000"/>
         </w:rPr>
-        <w:t xml:space="preserve">a brief description of what it </w:t>
-      </w:r>
-      <w:proofErr w:type="gramStart"/>
-      <w:r>
-        <w:rPr>
-          <w:color w:val="FF0000"/>
-        </w:rPr>
-        <w:t>does  (</w:t>
-      </w:r>
-      <w:proofErr w:type="gramEnd"/>
-      <w:r>
-        <w:rPr>
-          <w:color w:val="FF0000"/>
-        </w:rPr>
-        <w:t>1 or 2 sentences);</w:t>
+        <w:t>a brief description of what it does  (1 or 2 sentences);</w:t>
       </w:r>
     </w:p>
     <w:p>
@@ -1958,23 +1872,7 @@
         <w:rPr>
           <w:color w:val="FF0000"/>
         </w:rPr>
-        <w:t>a list of any side effects caused by the function (</w:t>
-      </w:r>
-      <w:proofErr w:type="spellStart"/>
-      <w:proofErr w:type="gramStart"/>
-      <w:r>
-        <w:rPr>
-          <w:color w:val="FF0000"/>
-        </w:rPr>
-        <w:t>ie</w:t>
-      </w:r>
-      <w:proofErr w:type="spellEnd"/>
-      <w:proofErr w:type="gramEnd"/>
-      <w:r>
-        <w:rPr>
-          <w:color w:val="FF0000"/>
-        </w:rPr>
-        <w:t xml:space="preserve"> change global or member variables, changes data passed by reference from calling function etc)</w:t>
+        <w:t>a list of any side effects caused by the function (ie change global or member variables, changes data passed by reference from calling function etc)</w:t>
       </w:r>
     </w:p>
     <w:p>
@@ -2144,23 +2042,7 @@
         <w:rPr>
           <w:color w:val="FF0000"/>
         </w:rPr>
-        <w:t>List of all data structures in the software (</w:t>
-      </w:r>
-      <w:proofErr w:type="spellStart"/>
-      <w:proofErr w:type="gramStart"/>
-      <w:r>
-        <w:rPr>
-          <w:color w:val="FF0000"/>
-        </w:rPr>
-        <w:t>eg</w:t>
-      </w:r>
-      <w:proofErr w:type="spellEnd"/>
-      <w:proofErr w:type="gramEnd"/>
-      <w:r>
-        <w:rPr>
-          <w:color w:val="FF0000"/>
-        </w:rPr>
-        <w:t xml:space="preserve"> linked lists, trees, arrays etc)</w:t>
+        <w:t>List of all data structures in the software (eg linked lists, trees, arrays etc)</w:t>
       </w:r>
       <w:r>
         <w:rPr>
@@ -2266,13 +2148,8 @@
         </w:numPr>
       </w:pPr>
       <w:r>
-        <w:t xml:space="preserve">Record: It </w:t>
-      </w:r>
-      <w:proofErr w:type="gramStart"/>
-      <w:r>
-        <w:t>is  a</w:t>
-      </w:r>
-      <w:proofErr w:type="gramEnd"/>
+        <w:t>Record: It is  a</w:t>
+      </w:r>
       <w:r>
         <w:t xml:space="preserve"> fixed number and sequence and typically indexed by names.</w:t>
       </w:r>
@@ -2564,15 +2441,7 @@
         <w:t>types of place user is looking to stay</w:t>
       </w:r>
       <w:r>
-        <w:t xml:space="preserve"> form the database. Home page will contain the logo of the company on top-middle of screen. Home page will contain one filter option where user can filter the data according to their needs (for </w:t>
-      </w:r>
-      <w:proofErr w:type="gramStart"/>
-      <w:r>
-        <w:t>e.g.</w:t>
-      </w:r>
-      <w:proofErr w:type="gramEnd"/>
-      <w:r>
-        <w:t xml:space="preserve"> Time, date or the types of building, suburb). User can go through the available data without searching as well.</w:t>
+        <w:t xml:space="preserve"> form the database. Home page will contain the logo of the company on top-middle of screen. Home page will contain one filter option where user can filter the data according to their needs (for e.g. Time, date or the types of building, suburb). User can go through the available data without searching as well.</w:t>
       </w:r>
     </w:p>
     <w:p/>
@@ -2802,21 +2671,7 @@
         <w:rPr>
           <w:color w:val="FF0000"/>
         </w:rPr>
-        <w:t xml:space="preserve">Detail your visual design: Layout, visual elements, icons, graphics, style, colour, fonts general screen designs. This can be sketches, wireframes, </w:t>
-      </w:r>
-      <w:proofErr w:type="spellStart"/>
-      <w:r>
-        <w:rPr>
-          <w:color w:val="FF0000"/>
-        </w:rPr>
-        <w:t>mockups</w:t>
-      </w:r>
-      <w:proofErr w:type="spellEnd"/>
-      <w:r>
-        <w:rPr>
-          <w:color w:val="FF0000"/>
-        </w:rPr>
-        <w:t xml:space="preserve"> etc, supported by a discussion, explanation, and </w:t>
+        <w:t xml:space="preserve">Detail your visual design: Layout, visual elements, icons, graphics, style, colour, fonts general screen designs. This can be sketches, wireframes, mockups etc, supported by a discussion, explanation, and </w:t>
       </w:r>
       <w:r>
         <w:rPr>
@@ -2898,7 +2753,63 @@
         </w:drawing>
       </w:r>
     </w:p>
-    <w:p/>
+    <w:p>
+      <w:r>
+        <w:t>When you click on any data then it will take you to that particular data with enough info you need for that building.</w:t>
+      </w:r>
+    </w:p>
+    <w:p>
+      <w:r>
+        <w:rPr>
+          <w:noProof/>
+        </w:rPr>
+        <w:drawing>
+          <wp:inline distT="0" distB="0" distL="0" distR="0" wp14:anchorId="31B8AE4E" wp14:editId="1D4C440C">
+            <wp:extent cx="5745864" cy="3122930"/>
+            <wp:effectExtent l="0" t="0" r="0" b="0"/>
+            <wp:docPr id="4" name="Picture 4"/>
+            <wp:cNvGraphicFramePr>
+              <a:graphicFrameLocks xmlns:a="http://schemas.openxmlformats.org/drawingml/2006/main" noChangeAspect="1"/>
+            </wp:cNvGraphicFramePr>
+            <a:graphic xmlns:a="http://schemas.openxmlformats.org/drawingml/2006/main">
+              <a:graphicData uri="http://schemas.openxmlformats.org/drawingml/2006/picture">
+                <pic:pic xmlns:pic="http://schemas.openxmlformats.org/drawingml/2006/picture">
+                  <pic:nvPicPr>
+                    <pic:cNvPr id="0" name="Picture 2"/>
+                    <pic:cNvPicPr>
+                      <a:picLocks noChangeAspect="1" noChangeArrowheads="1"/>
+                    </pic:cNvPicPr>
+                  </pic:nvPicPr>
+                  <pic:blipFill>
+                    <a:blip r:embed="rId12" cstate="print">
+                      <a:extLst>
+                        <a:ext uri="{28A0092B-C50C-407E-A947-70E740481C1C}">
+                          <a14:useLocalDpi xmlns:a14="http://schemas.microsoft.com/office/drawing/2010/main" val="0"/>
+                        </a:ext>
+                      </a:extLst>
+                    </a:blip>
+                    <a:srcRect/>
+                    <a:stretch>
+                      <a:fillRect/>
+                    </a:stretch>
+                  </pic:blipFill>
+                  <pic:spPr bwMode="auto">
+                    <a:xfrm>
+                      <a:off x="0" y="0"/>
+                      <a:ext cx="5770700" cy="3136428"/>
+                    </a:xfrm>
+                    <a:prstGeom prst="rect">
+                      <a:avLst/>
+                    </a:prstGeom>
+                    <a:noFill/>
+                  </pic:spPr>
+                </pic:pic>
+              </a:graphicData>
+            </a:graphic>
+          </wp:inline>
+        </w:drawing>
+      </w:r>
+    </w:p>
     <w:sectPr>
       <w:pgSz w:w="11906" w:h="16838"/>
       <w:pgMar w:top="1440" w:right="1440" w:bottom="1440" w:left="1440" w:header="708" w:footer="708" w:gutter="0"/>
@@ -3025,6 +2936,127 @@
     </w:lvl>
   </w:abstractNum>
   <w:abstractNum w:abstractNumId="1" w15:restartNumberingAfterBreak="0">
+    <w:nsid w:val="11E544DB"/>
+    <w:multiLevelType w:val="multilevel"/>
+    <w:tmpl w:val="88D84A5A"/>
+    <w:lvl w:ilvl="0">
+      <w:start w:val="1"/>
+      <w:numFmt w:val="decimal"/>
+      <w:lvlText w:val="%1."/>
+      <w:lvlJc w:val="left"/>
+      <w:pPr>
+        <w:tabs>
+          <w:tab w:val="num" w:pos="720"/>
+        </w:tabs>
+        <w:ind w:left="720" w:hanging="360"/>
+      </w:pPr>
+    </w:lvl>
+    <w:lvl w:ilvl="1">
+      <w:start w:val="1"/>
+      <w:numFmt w:val="bullet"/>
+      <w:lvlText w:val=""/>
+      <w:lvlJc w:val="left"/>
+      <w:pPr>
+        <w:tabs>
+          <w:tab w:val="num" w:pos="1440"/>
+        </w:tabs>
+        <w:ind w:left="1440" w:hanging="360"/>
+      </w:pPr>
+      <w:rPr>
+        <w:rFonts w:ascii="Symbol" w:hAnsi="Symbol" w:hint="default"/>
+        <w:sz w:val="20"/>
+      </w:rPr>
+    </w:lvl>
+    <w:lvl w:ilvl="2">
+      <w:start w:val="1"/>
+      <w:numFmt w:val="bullet"/>
+      <w:lvlText w:val=""/>
+      <w:lvlJc w:val="left"/>
+      <w:pPr>
+        <w:tabs>
+          <w:tab w:val="num" w:pos="2160"/>
+        </w:tabs>
+        <w:ind w:left="2160" w:hanging="360"/>
+      </w:pPr>
+      <w:rPr>
+        <w:rFonts w:ascii="Symbol" w:hAnsi="Symbol" w:hint="default"/>
+        <w:sz w:val="20"/>
+      </w:rPr>
+    </w:lvl>
+    <w:lvl w:ilvl="3" w:tentative="1">
+      <w:start w:val="1"/>
+      <w:numFmt w:val="decimal"/>
+      <w:lvlText w:val="%4."/>
+      <w:lvlJc w:val="left"/>
+      <w:pPr>
+        <w:tabs>
+          <w:tab w:val="num" w:pos="2880"/>
+        </w:tabs>
+        <w:ind w:left="2880" w:hanging="360"/>
+      </w:pPr>
+    </w:lvl>
+    <w:lvl w:ilvl="4" w:tentative="1">
+      <w:start w:val="1"/>
+      <w:numFmt w:val="decimal"/>
+      <w:lvlText w:val="%5."/>
+      <w:lvlJc w:val="left"/>
+      <w:pPr>
+        <w:tabs>
+          <w:tab w:val="num" w:pos="3600"/>
+        </w:tabs>
+        <w:ind w:left="3600" w:hanging="360"/>
+      </w:pPr>
+    </w:lvl>
+    <w:lvl w:ilvl="5" w:tentative="1">
+      <w:start w:val="1"/>
+      <w:numFmt w:val="decimal"/>
+      <w:lvlText w:val="%6."/>
+      <w:lvlJc w:val="left"/>
+      <w:pPr>
+        <w:tabs>
+          <w:tab w:val="num" w:pos="4320"/>
+        </w:tabs>
+        <w:ind w:left="4320" w:hanging="360"/>
+      </w:pPr>
+    </w:lvl>
+    <w:lvl w:ilvl="6" w:tentative="1">
+      <w:start w:val="1"/>
+      <w:numFmt w:val="decimal"/>
+      <w:lvlText w:val="%7."/>
+      <w:lvlJc w:val="left"/>
+      <w:pPr>
+        <w:tabs>
+          <w:tab w:val="num" w:pos="5040"/>
+        </w:tabs>
+        <w:ind w:left="5040" w:hanging="360"/>
+      </w:pPr>
+    </w:lvl>
+    <w:lvl w:ilvl="7" w:tentative="1">
+      <w:start w:val="1"/>
+      <w:numFmt w:val="decimal"/>
+      <w:lvlText w:val="%8."/>
+      <w:lvlJc w:val="left"/>
+      <w:pPr>
+        <w:tabs>
+          <w:tab w:val="num" w:pos="5760"/>
+        </w:tabs>
+        <w:ind w:left="5760" w:hanging="360"/>
+      </w:pPr>
+    </w:lvl>
+    <w:lvl w:ilvl="8" w:tentative="1">
+      <w:start w:val="1"/>
+      <w:numFmt w:val="decimal"/>
+      <w:lvlText w:val="%9."/>
+      <w:lvlJc w:val="left"/>
+      <w:pPr>
+        <w:tabs>
+          <w:tab w:val="num" w:pos="6480"/>
+        </w:tabs>
+        <w:ind w:left="6480" w:hanging="360"/>
+      </w:pPr>
+    </w:lvl>
+  </w:abstractNum>
+  <w:abstractNum w:abstractNumId="2" w15:restartNumberingAfterBreak="0">
     <w:nsid w:val="367E3F6A"/>
     <w:multiLevelType w:val="hybridMultilevel"/>
     <w:tmpl w:val="0CB6E2E4"/>
@@ -3136,7 +3168,7 @@
       </w:rPr>
     </w:lvl>
   </w:abstractNum>
-  <w:abstractNum w:abstractNumId="2" w15:restartNumberingAfterBreak="0">
+  <w:abstractNum w:abstractNumId="3" w15:restartNumberingAfterBreak="0">
     <w:nsid w:val="375D36C8"/>
     <w:multiLevelType w:val="multilevel"/>
     <w:tmpl w:val="CF405D9C"/>
@@ -3249,7 +3281,7 @@
       </w:rPr>
     </w:lvl>
   </w:abstractNum>
-  <w:abstractNum w:abstractNumId="3" w15:restartNumberingAfterBreak="0">
+  <w:abstractNum w:abstractNumId="4" w15:restartNumberingAfterBreak="0">
     <w:nsid w:val="4369563B"/>
     <w:multiLevelType w:val="hybridMultilevel"/>
     <w:tmpl w:val="AE405B72"/>
@@ -3362,7 +3394,7 @@
       </w:rPr>
     </w:lvl>
   </w:abstractNum>
-  <w:abstractNum w:abstractNumId="4" w15:restartNumberingAfterBreak="0">
+  <w:abstractNum w:abstractNumId="5" w15:restartNumberingAfterBreak="0">
     <w:nsid w:val="594D2C6D"/>
     <w:multiLevelType w:val="hybridMultilevel"/>
     <w:tmpl w:val="BA2812A4"/>
@@ -3474,7 +3506,7 @@
       </w:rPr>
     </w:lvl>
   </w:abstractNum>
-  <w:abstractNum w:abstractNumId="5" w15:restartNumberingAfterBreak="0">
+  <w:abstractNum w:abstractNumId="6" w15:restartNumberingAfterBreak="0">
     <w:nsid w:val="63D23837"/>
     <w:multiLevelType w:val="hybridMultilevel"/>
     <w:tmpl w:val="9BD61186"/>
@@ -3586,7 +3618,7 @@
       </w:rPr>
     </w:lvl>
   </w:abstractNum>
-  <w:abstractNum w:abstractNumId="6" w15:restartNumberingAfterBreak="0">
+  <w:abstractNum w:abstractNumId="7" w15:restartNumberingAfterBreak="0">
     <w:nsid w:val="66162F7D"/>
     <w:multiLevelType w:val="hybridMultilevel"/>
     <w:tmpl w:val="38A2F066"/>
@@ -3699,7 +3731,7 @@
       </w:rPr>
     </w:lvl>
   </w:abstractNum>
-  <w:abstractNum w:abstractNumId="7" w15:restartNumberingAfterBreak="0">
+  <w:abstractNum w:abstractNumId="8" w15:restartNumberingAfterBreak="0">
     <w:nsid w:val="67422CE9"/>
     <w:multiLevelType w:val="hybridMultilevel"/>
     <w:tmpl w:val="92F89A22"/>
@@ -3812,7 +3844,7 @@
       </w:rPr>
     </w:lvl>
   </w:abstractNum>
-  <w:abstractNum w:abstractNumId="8" w15:restartNumberingAfterBreak="0">
+  <w:abstractNum w:abstractNumId="9" w15:restartNumberingAfterBreak="0">
     <w:nsid w:val="67B31962"/>
     <w:multiLevelType w:val="hybridMultilevel"/>
     <w:tmpl w:val="D9F2B304"/>
@@ -3925,7 +3957,7 @@
       </w:rPr>
     </w:lvl>
   </w:abstractNum>
-  <w:abstractNum w:abstractNumId="9" w15:restartNumberingAfterBreak="0">
+  <w:abstractNum w:abstractNumId="10" w15:restartNumberingAfterBreak="0">
     <w:nsid w:val="691462F2"/>
     <w:multiLevelType w:val="hybridMultilevel"/>
     <w:tmpl w:val="DCDC5F58"/>
@@ -4014,7 +4046,7 @@
       </w:pPr>
     </w:lvl>
   </w:abstractNum>
-  <w:abstractNum w:abstractNumId="10" w15:restartNumberingAfterBreak="0">
+  <w:abstractNum w:abstractNumId="11" w15:restartNumberingAfterBreak="0">
     <w:nsid w:val="765D23A3"/>
     <w:multiLevelType w:val="multilevel"/>
     <w:tmpl w:val="D2A25216"/>
@@ -4128,37 +4160,40 @@
     </w:lvl>
   </w:abstractNum>
   <w:num w:numId="1">
+    <w:abstractNumId w:val="3"/>
+  </w:num>
+  <w:num w:numId="2">
+    <w:abstractNumId w:val="11"/>
+  </w:num>
+  <w:num w:numId="3">
+    <w:abstractNumId w:val="7"/>
+  </w:num>
+  <w:num w:numId="4">
+    <w:abstractNumId w:val="5"/>
+  </w:num>
+  <w:num w:numId="5">
+    <w:abstractNumId w:val="6"/>
+  </w:num>
+  <w:num w:numId="6">
     <w:abstractNumId w:val="2"/>
   </w:num>
-  <w:num w:numId="2">
+  <w:num w:numId="7">
+    <w:abstractNumId w:val="9"/>
+  </w:num>
+  <w:num w:numId="8">
     <w:abstractNumId w:val="10"/>
   </w:num>
-  <w:num w:numId="3">
-    <w:abstractNumId w:val="6"/>
-  </w:num>
-  <w:num w:numId="4">
-    <w:abstractNumId w:val="4"/>
-  </w:num>
-  <w:num w:numId="5">
-    <w:abstractNumId w:val="5"/>
-  </w:num>
-  <w:num w:numId="6">
-    <w:abstractNumId w:val="1"/>
-  </w:num>
-  <w:num w:numId="7">
+  <w:num w:numId="9">
     <w:abstractNumId w:val="8"/>
   </w:num>
-  <w:num w:numId="8">
-    <w:abstractNumId w:val="9"/>
-  </w:num>
-  <w:num w:numId="9">
-    <w:abstractNumId w:val="7"/>
-  </w:num>
   <w:num w:numId="10">
-    <w:abstractNumId w:val="3"/>
+    <w:abstractNumId w:val="4"/>
   </w:num>
   <w:num w:numId="11">
     <w:abstractNumId w:val="0"/>
+  </w:num>
+  <w:num w:numId="12">
+    <w:abstractNumId w:val="1"/>
   </w:num>
 </w:numbering>
 </file>
@@ -5260,6 +5295,23 @@
       <w:lang w:val="en-US"/>
     </w:rPr>
   </w:style>
+  <w:style w:type="paragraph" w:styleId="NormalWeb">
+    <w:name w:val="Normal (Web)"/>
+    <w:basedOn w:val="Normal"/>
+    <w:uiPriority w:val="99"/>
+    <w:semiHidden/>
+    <w:unhideWhenUsed/>
+    <w:rsid w:val="005C0565"/>
+    <w:pPr>
+      <w:spacing w:before="100" w:beforeAutospacing="1" w:after="100" w:afterAutospacing="1" w:line="240" w:lineRule="auto"/>
+    </w:pPr>
+    <w:rPr>
+      <w:rFonts w:ascii="Times New Roman" w:eastAsia="Times New Roman" w:hAnsi="Times New Roman" w:cs="Times New Roman"/>
+      <w:sz w:val="24"/>
+      <w:szCs w:val="24"/>
+      <w:lang w:eastAsia="en-AU"/>
+    </w:rPr>
+  </w:style>
 </w:styles>
 </file>
 
